--- a/D479 Directions Task 2.docx
+++ b/D479 Directions Task 2.docx
@@ -215,7 +215,19 @@
           <w:rPr>
             <w:rStyle w:val="Hyperlink"/>
           </w:rPr>
-          <w:t>directions for Task 2</w:t>
+          <w:t>directio</w:t>
+        </w:r>
+        <w:r>
+          <w:rPr>
+            <w:rStyle w:val="Hyperlink"/>
+          </w:rPr>
+          <w:t>n</w:t>
+        </w:r>
+        <w:r>
+          <w:rPr>
+            <w:rStyle w:val="Hyperlink"/>
+          </w:rPr>
+          <w:t>s for Task 2</w:t>
         </w:r>
       </w:hyperlink>
     </w:p>
@@ -281,13 +293,28 @@
     </w:p>
     <w:p>
       <w:pPr>
+        <w:pStyle w:val="ListParagraph"/>
         <w:numPr>
           <w:ilvl w:val="0"/>
           <w:numId w:val="7"/>
         </w:numPr>
       </w:pPr>
       <w:r>
-        <w:t>Please go to the course chatter for 3 WGU students</w:t>
+        <w:t xml:space="preserve">Please go to the </w:t>
+      </w:r>
+      <w:hyperlink r:id="rId12" w:tgtFrame="_blank" w:history="1">
+        <w:r>
+          <w:rPr>
+            <w:rStyle w:val="Hyperlink"/>
+          </w:rPr>
+          <w:t>WGU Connect Discussion Board</w:t>
+        </w:r>
+      </w:hyperlink>
+      <w:r>
+        <w:t xml:space="preserve"> </w:t>
+      </w:r>
+      <w:r>
+        <w:t>for 3 WGU students</w:t>
       </w:r>
     </w:p>
     <w:p>
@@ -1469,7 +1496,7 @@
       </w:r>
     </w:p>
     <w:p>
-      <w:hyperlink r:id="rId12" w:tgtFrame="_blank" w:history="1">
+      <w:hyperlink r:id="rId13" w:tgtFrame="_blank" w:history="1">
         <w:r>
           <w:rPr>
             <w:rStyle w:val="Hyperlink"/>
